--- a/5º periodo/Design e Negocios/Currículo Julyana Martins - 2.docx
+++ b/5º periodo/Design e Negocios/Currículo Julyana Martins - 2.docx
@@ -204,25 +204,48 @@
           <w:tab w:val="left" w:pos="7125"/>
         </w:tabs>
         <w:rPr>
+          <w:b/>
+        </w:rPr>
+      </w:pPr>
+    </w:p>
+    <w:p>
+      <w:pPr>
+        <w:tabs>
+          <w:tab w:val="left" w:pos="7125"/>
+        </w:tabs>
+        <w:rPr>
+          <w:b/>
+        </w:rPr>
+      </w:pPr>
+      <w:r>
+        <w:rPr>
+          <w:b/>
+        </w:rPr>
+        <w:t>Objetivo:</w:t>
+      </w:r>
+      <w:r>
+        <w:rPr>
+          <w:b/>
+        </w:rPr>
+        <w:tab/>
+      </w:r>
+    </w:p>
+    <w:p>
+      <w:pPr>
+        <w:jc w:val="both"/>
+        <w:rPr>
           <w:sz w:val="28"/>
           <w:szCs w:val="28"/>
         </w:rPr>
       </w:pPr>
-      <w:r>
+    </w:p>
+    <w:p>
+      <w:pPr>
+        <w:jc w:val="both"/>
         <w:rPr>
           <w:sz w:val="28"/>
           <w:szCs w:val="28"/>
         </w:rPr>
-        <w:tab/>
-      </w:r>
-    </w:p>
-    <w:p>
-      <w:pPr>
-        <w:jc w:val="both"/>
-        <w:rPr>
-          <w:sz w:val="28"/>
-          <w:szCs w:val="28"/>
-        </w:rPr>
       </w:pPr>
     </w:p>
     <w:p>
@@ -334,221 +357,328 @@
         <w:rPr>
           <w:b/>
         </w:rPr>
-        <w:t>Cursos:</w:t>
-      </w:r>
-    </w:p>
-    <w:p>
-      <w:pPr>
-        <w:tabs>
-          <w:tab w:val="left" w:pos="3000"/>
-        </w:tabs>
-        <w:rPr>
-          <w:b/>
-        </w:rPr>
-      </w:pPr>
-    </w:p>
-    <w:p>
-      <w:pPr>
-        <w:tabs>
-          <w:tab w:val="left" w:pos="3000"/>
-        </w:tabs>
-        <w:rPr>
-          <w:b/>
-        </w:rPr>
+        <w:t>Formação Complementar:</w:t>
+      </w:r>
+    </w:p>
+    <w:p>
+      <w:pPr>
+        <w:tabs>
+          <w:tab w:val="left" w:pos="3000"/>
+        </w:tabs>
+        <w:rPr>
+          <w:b/>
+        </w:rPr>
+      </w:pPr>
+    </w:p>
+    <w:p>
+      <w:pPr>
+        <w:tabs>
+          <w:tab w:val="left" w:pos="3000"/>
+        </w:tabs>
+        <w:rPr>
+          <w:b/>
+        </w:rPr>
+      </w:pPr>
+      <w:r>
+        <w:rPr>
+          <w:b/>
+        </w:rPr>
+        <w:t>Universidade Federal de Santa de Catarina-UFSC</w:t>
+      </w:r>
+    </w:p>
+    <w:p>
+      <w:pPr>
+        <w:tabs>
+          <w:tab w:val="left" w:pos="3000"/>
+        </w:tabs>
+      </w:pPr>
+      <w:r>
+        <w:t>Congresso de TILS-</w:t>
+      </w:r>
+    </w:p>
+    <w:p>
+      <w:pPr>
+        <w:tabs>
+          <w:tab w:val="left" w:pos="3000"/>
+        </w:tabs>
+      </w:pPr>
+    </w:p>
+    <w:p>
+      <w:pPr>
+        <w:tabs>
+          <w:tab w:val="left" w:pos="3000"/>
+        </w:tabs>
+        <w:rPr>
+          <w:b/>
+        </w:rPr>
+      </w:pPr>
+      <w:r>
+        <w:rPr>
+          <w:b/>
+        </w:rPr>
+        <w:t>Fundação Centro de Analise, Pesquisa e Inovação Tecnológica – FUCAPI</w:t>
+      </w:r>
+    </w:p>
+    <w:p>
+      <w:pPr>
+        <w:tabs>
+          <w:tab w:val="left" w:pos="3000"/>
+        </w:tabs>
+      </w:pPr>
+      <w:r>
+        <w:t>III Congresso de Design do Amazonas – Design de Interação – Pesquisa e Negócios 2015- Carga horária 4 horas</w:t>
+      </w:r>
+    </w:p>
+    <w:p>
+      <w:pPr>
+        <w:tabs>
+          <w:tab w:val="left" w:pos="3000"/>
+        </w:tabs>
+        <w:rPr>
+          <w:b/>
+        </w:rPr>
+      </w:pPr>
+    </w:p>
+    <w:p>
+      <w:pPr>
+        <w:tabs>
+          <w:tab w:val="left" w:pos="3000"/>
+        </w:tabs>
+      </w:pPr>
+      <w:r>
+        <w:rPr>
+          <w:b/>
+        </w:rPr>
+        <w:t>SENAI</w:t>
+      </w:r>
+    </w:p>
+    <w:p>
+      <w:pPr>
+        <w:tabs>
+          <w:tab w:val="left" w:pos="3000"/>
+        </w:tabs>
+      </w:pPr>
+      <w:r>
+        <w:t xml:space="preserve">Front </w:t>
+      </w:r>
+      <w:proofErr w:type="spellStart"/>
+      <w:r>
+        <w:t>end</w:t>
+      </w:r>
+      <w:proofErr w:type="spellEnd"/>
+      <w:r>
+        <w:t xml:space="preserve"> Manaus- Carga horária 7 horas</w:t>
+      </w:r>
+    </w:p>
+    <w:p>
+      <w:pPr>
+        <w:tabs>
+          <w:tab w:val="left" w:pos="3000"/>
+        </w:tabs>
+      </w:pPr>
+    </w:p>
+    <w:p>
+      <w:pPr>
+        <w:tabs>
+          <w:tab w:val="left" w:pos="3000"/>
+        </w:tabs>
+        <w:rPr>
+          <w:b/>
+        </w:rPr>
+      </w:pPr>
+      <w:r>
+        <w:rPr>
+          <w:b/>
+        </w:rPr>
+        <w:t xml:space="preserve">Escola Estadual Mayara </w:t>
+      </w:r>
+      <w:proofErr w:type="spellStart"/>
+      <w:r>
+        <w:rPr>
+          <w:b/>
+        </w:rPr>
+        <w:t>Redymam</w:t>
+      </w:r>
+      <w:proofErr w:type="spellEnd"/>
+      <w:r>
+        <w:rPr>
+          <w:b/>
+        </w:rPr>
+        <w:t xml:space="preserve"> - CAS </w:t>
+      </w:r>
+    </w:p>
+    <w:p>
+      <w:pPr>
+        <w:tabs>
+          <w:tab w:val="left" w:pos="3000"/>
+        </w:tabs>
+      </w:pPr>
+      <w:r>
+        <w:t xml:space="preserve">Língua Brasileira de Sinais </w:t>
+      </w:r>
+      <w:r>
+        <w:t>–</w:t>
+      </w:r>
+      <w:r>
+        <w:t xml:space="preserve"> Libras</w:t>
+      </w:r>
+    </w:p>
+    <w:p>
+      <w:pPr>
+        <w:tabs>
+          <w:tab w:val="left" w:pos="3000"/>
+        </w:tabs>
+      </w:pPr>
+    </w:p>
+    <w:p>
+      <w:pPr>
+        <w:tabs>
+          <w:tab w:val="left" w:pos="3000"/>
+        </w:tabs>
+        <w:rPr>
+          <w:b/>
+        </w:rPr>
+      </w:pPr>
+      <w:r>
+        <w:rPr>
+          <w:b/>
+        </w:rPr>
+        <w:t>Fundação Centro de Analise, Pesquisa e Inovação Tecnológica – FUCAPI</w:t>
+      </w:r>
+    </w:p>
+    <w:p>
+      <w:pPr>
+        <w:tabs>
+          <w:tab w:val="left" w:pos="3000"/>
+        </w:tabs>
+      </w:pPr>
+      <w:r>
+        <w:t>Informática Básica</w:t>
+      </w:r>
+    </w:p>
+    <w:p>
+      <w:pPr>
+        <w:tabs>
+          <w:tab w:val="left" w:pos="3000"/>
+        </w:tabs>
+      </w:pPr>
+    </w:p>
+    <w:p>
+      <w:pPr>
+        <w:tabs>
+          <w:tab w:val="left" w:pos="3000"/>
+        </w:tabs>
+        <w:rPr>
+          <w:b/>
+        </w:rPr>
+      </w:pPr>
+      <w:r>
+        <w:rPr>
+          <w:b/>
+        </w:rPr>
+        <w:t>Experiências Profissionais:</w:t>
+      </w:r>
+    </w:p>
+    <w:p>
+      <w:pPr>
+        <w:tabs>
+          <w:tab w:val="left" w:pos="3000"/>
+        </w:tabs>
+        <w:rPr>
+          <w:b/>
+        </w:rPr>
+      </w:pPr>
+    </w:p>
+    <w:p>
+      <w:pPr>
+        <w:tabs>
+          <w:tab w:val="left" w:pos="3000"/>
+        </w:tabs>
+        <w:jc w:val="center"/>
+      </w:pPr>
+      <w:r>
+        <w:rPr>
+          <w:b/>
+        </w:rPr>
+        <w:t>Atuando</w:t>
+      </w:r>
+    </w:p>
+    <w:p>
+      <w:pPr>
+        <w:tabs>
+          <w:tab w:val="left" w:pos="3000"/>
+        </w:tabs>
+        <w:jc w:val="center"/>
+      </w:pPr>
+      <w:r>
+        <w:t>Período de Trabalho: 07h00m ás 13h00m</w:t>
+      </w:r>
+    </w:p>
+    <w:p>
+      <w:pPr>
+        <w:tabs>
+          <w:tab w:val="left" w:pos="3000"/>
+        </w:tabs>
+        <w:jc w:val="center"/>
+        <w:rPr>
+          <w:b/>
+        </w:rPr>
+      </w:pPr>
+    </w:p>
+    <w:p>
+      <w:pPr>
+        <w:tabs>
+          <w:tab w:val="left" w:pos="3000"/>
+        </w:tabs>
+      </w:pPr>
+      <w:r>
+        <w:t xml:space="preserve">Empresa: </w:t>
+      </w:r>
+      <w:r>
+        <w:t>Tribunal de Contas do Estado do Amazonas – TCE AM</w:t>
+      </w:r>
+    </w:p>
+    <w:p>
+      <w:pPr>
+        <w:tabs>
+          <w:tab w:val="left" w:pos="3000"/>
+        </w:tabs>
+      </w:pPr>
+      <w:r>
+        <w:t>Setor</w:t>
+      </w:r>
+      <w:r>
+        <w:t>: Digitalização</w:t>
+      </w:r>
+    </w:p>
+    <w:p>
+      <w:pPr>
+        <w:tabs>
+          <w:tab w:val="left" w:pos="3000"/>
+        </w:tabs>
+      </w:pPr>
+      <w:r>
+        <w:t xml:space="preserve">Ramo de Atuação: </w:t>
+      </w:r>
+      <w:r>
+        <w:t>Digitalização de Processos</w:t>
+      </w:r>
+    </w:p>
+    <w:p>
+      <w:pPr>
+        <w:tabs>
+          <w:tab w:val="left" w:pos="3000"/>
+        </w:tabs>
+      </w:pPr>
+    </w:p>
+    <w:p>
+      <w:pPr>
+        <w:tabs>
+          <w:tab w:val="left" w:pos="3000"/>
+        </w:tabs>
       </w:pPr>
       <w:bookmarkStart w:id="0" w:name="_GoBack"/>
-      <w:r>
-        <w:rPr>
-          <w:b/>
-        </w:rPr>
-        <w:t xml:space="preserve">Escola Estadual Mayara </w:t>
-      </w:r>
-      <w:proofErr w:type="spellStart"/>
-      <w:r>
-        <w:rPr>
-          <w:b/>
-        </w:rPr>
-        <w:t>Redymam</w:t>
-      </w:r>
-      <w:proofErr w:type="spellEnd"/>
-      <w:r>
-        <w:rPr>
-          <w:b/>
-        </w:rPr>
-        <w:t xml:space="preserve"> - CAS </w:t>
-      </w:r>
-    </w:p>
-    <w:p>
-      <w:pPr>
-        <w:tabs>
-          <w:tab w:val="left" w:pos="3000"/>
-        </w:tabs>
-      </w:pPr>
-      <w:r>
-        <w:t xml:space="preserve">Língua Brasileira de Sinais </w:t>
-      </w:r>
-      <w:r>
-        <w:t>–</w:t>
-      </w:r>
-      <w:r>
-        <w:t xml:space="preserve"> Libras</w:t>
-      </w:r>
-    </w:p>
-    <w:bookmarkEnd w:id="0"/>
-    <w:p>
-      <w:pPr>
-        <w:tabs>
-          <w:tab w:val="left" w:pos="3000"/>
-        </w:tabs>
-      </w:pPr>
-    </w:p>
-    <w:p>
-      <w:pPr>
-        <w:tabs>
-          <w:tab w:val="left" w:pos="3000"/>
-        </w:tabs>
-        <w:rPr>
-          <w:b/>
-        </w:rPr>
-      </w:pPr>
-      <w:r>
-        <w:rPr>
-          <w:b/>
-        </w:rPr>
-        <w:t>Fundação Centro de Analise, Pesquisa e Inovação Tecnológica – FUCAPI</w:t>
-      </w:r>
-    </w:p>
-    <w:p>
-      <w:pPr>
-        <w:tabs>
-          <w:tab w:val="left" w:pos="3000"/>
-        </w:tabs>
-      </w:pPr>
-      <w:r>
-        <w:t>Informática Básica</w:t>
-      </w:r>
-    </w:p>
-    <w:p>
-      <w:pPr>
-        <w:tabs>
-          <w:tab w:val="left" w:pos="3000"/>
-        </w:tabs>
-      </w:pPr>
-    </w:p>
-    <w:p>
-      <w:pPr>
-        <w:tabs>
-          <w:tab w:val="left" w:pos="3000"/>
-        </w:tabs>
-        <w:rPr>
-          <w:b/>
-        </w:rPr>
-      </w:pPr>
-      <w:r>
-        <w:rPr>
-          <w:b/>
-        </w:rPr>
-        <w:t>Experiências Profissionais:</w:t>
-      </w:r>
-    </w:p>
-    <w:p>
-      <w:pPr>
-        <w:tabs>
-          <w:tab w:val="left" w:pos="3000"/>
-        </w:tabs>
-        <w:rPr>
-          <w:b/>
-        </w:rPr>
-      </w:pPr>
-    </w:p>
-    <w:p>
-      <w:pPr>
-        <w:tabs>
-          <w:tab w:val="left" w:pos="3000"/>
-        </w:tabs>
-        <w:jc w:val="center"/>
-      </w:pPr>
-      <w:r>
-        <w:rPr>
-          <w:b/>
-        </w:rPr>
-        <w:t>Atuando</w:t>
-      </w:r>
-    </w:p>
-    <w:p>
-      <w:pPr>
-        <w:tabs>
-          <w:tab w:val="left" w:pos="3000"/>
-        </w:tabs>
-        <w:jc w:val="center"/>
-      </w:pPr>
-      <w:r>
-        <w:t>Período de Trabalho: 07h00m ás 13h00m</w:t>
-      </w:r>
-    </w:p>
-    <w:p>
-      <w:pPr>
-        <w:tabs>
-          <w:tab w:val="left" w:pos="3000"/>
-        </w:tabs>
-        <w:jc w:val="center"/>
-        <w:rPr>
-          <w:b/>
-        </w:rPr>
-      </w:pPr>
-    </w:p>
-    <w:p>
-      <w:pPr>
-        <w:tabs>
-          <w:tab w:val="left" w:pos="3000"/>
-        </w:tabs>
-      </w:pPr>
-      <w:r>
-        <w:t xml:space="preserve">Empresa: </w:t>
-      </w:r>
-      <w:r>
-        <w:t>Tribunal de Contas do Estado do Amazonas – TCE AM</w:t>
-      </w:r>
-    </w:p>
-    <w:p>
-      <w:pPr>
-        <w:tabs>
-          <w:tab w:val="left" w:pos="3000"/>
-        </w:tabs>
-      </w:pPr>
-      <w:r>
-        <w:t>Setor</w:t>
-      </w:r>
-      <w:r>
-        <w:t>: Digitalização</w:t>
-      </w:r>
-    </w:p>
-    <w:p>
-      <w:pPr>
-        <w:tabs>
-          <w:tab w:val="left" w:pos="3000"/>
-        </w:tabs>
-      </w:pPr>
-      <w:r>
-        <w:t xml:space="preserve">Ramo de Atuação: </w:t>
-      </w:r>
-      <w:r>
-        <w:t>Digitalização de Processos</w:t>
-      </w:r>
-    </w:p>
-    <w:p>
-      <w:pPr>
-        <w:tabs>
-          <w:tab w:val="left" w:pos="3000"/>
-        </w:tabs>
-      </w:pPr>
-    </w:p>
-    <w:p>
-      <w:pPr>
-        <w:tabs>
-          <w:tab w:val="left" w:pos="3000"/>
-        </w:tabs>
-      </w:pPr>
+      <w:bookmarkEnd w:id="0"/>
     </w:p>
     <w:sectPr>
       <w:pgSz w:w="11906" w:h="16838"/>
@@ -841,6 +971,7 @@
     <w:lsdException w:name="Table Web 2" w:semiHidden="1" w:unhideWhenUsed="1"/>
     <w:lsdException w:name="Table Web 3" w:semiHidden="1" w:unhideWhenUsed="1"/>
     <w:lsdException w:name="Balloon Text" w:semiHidden="1" w:unhideWhenUsed="1"/>
+    <w:lsdException w:name="Table Theme" w:semiHidden="1" w:unhideWhenUsed="1"/>
     <w:lsdException w:name="Placeholder Text" w:semiHidden="1" w:uiPriority="99"/>
     <w:lsdException w:name="No Spacing" w:uiPriority="1" w:qFormat="1"/>
     <w:lsdException w:name="Light Shading" w:uiPriority="60"/>
@@ -1413,7 +1544,7 @@
 </file>
 
 <file path=customXml/itemProps1.xml><?xml version="1.0" encoding="utf-8"?>
-<ds:datastoreItem xmlns:ds="http://schemas.openxmlformats.org/officeDocument/2006/customXml" ds:itemID="{0F194892-22AE-4988-9549-0E701FE30524}">
+<ds:datastoreItem xmlns:ds="http://schemas.openxmlformats.org/officeDocument/2006/customXml" ds:itemID="{4D4EDB8B-BEEC-4CC1-8DD1-0368545E8FB3}">
   <ds:schemaRefs>
     <ds:schemaRef ds:uri="http://schemas.openxmlformats.org/officeDocument/2006/bibliography"/>
   </ds:schemaRefs>
